--- a/biologie/Ecologie/Biologie de la conservation et les changements a l échelle de la planète.docx
+++ b/biologie/Ecologie/Biologie de la conservation et les changements a l échelle de la planète.docx
@@ -259,17 +259,17 @@
         </w:numPr>
       </w:pPr>
       <w:r>
-        <w:t>Condition ne sont pas uniquement un</w:t>
-      </w:r>
-    </w:p>
-    <w:p>
-      <w:r>
-        <w:t>L’aménagement du territoire par les Hommes a augmenté le nombre d’écotones mais également la fragmentation baisse importantes dans les populations plus vulnérables.</w:t>
-      </w:r>
-    </w:p>
-    <w:p>
-      <w:r>
-        <w:t>Déterminer des solutions pour limiter les effets de la fragmentation s’avère délicat car elles présentent des désavantages. Les corridor de déplacement augmente :</w:t>
+        <w:t>Des condition sont présente uniquement dans ces zones.</w:t>
+      </w:r>
+    </w:p>
+    <w:p>
+      <w:r>
+        <w:t xml:space="preserve">L’aménagement du territoire par les Hommes a augmenté le nombre d’écotones mais également la fragmentation. Ors la baisse des populations augmente la consanguinité et ainsi diminue la résistance des populations. </w:t>
+      </w:r>
+    </w:p>
+    <w:p>
+      <w:r>
+        <w:t>Trouver des solutions pour limiter les effets de la fragmentation s’avèrent délicats. Celles misent en œuvre actuellement présentent des désavantages. Par exemple, les corridor de déplacement augmentent :</w:t>
       </w:r>
     </w:p>
     <w:p>
@@ -298,13 +298,11 @@
       </w:r>
     </w:p>
     <w:p>
-      <w:r>
-        <w:t>Toxique ou transformé en molécule toxique par les organismes (mercure).</w:t>
-      </w:r>
-    </w:p>
-    <w:p>
-      <w:r>
-        <w:t>L’augmentation du CO</w:t>
+      <w:pPr>
+        <w:pStyle w:val="Titre2"/>
+      </w:pPr>
+      <w:r>
+        <w:t>L’augmentation de la concentration de CO</w:t>
       </w:r>
       <w:r>
         <w:rPr>
@@ -312,13 +310,10 @@
         </w:rPr>
         <w:t>2</w:t>
       </w:r>
-      <w:r>
-        <w:t xml:space="preserve"> ne permet pas d’augmenter de façon importante la croissance végétale. 1,5x =&gt; 15% limite les nutriments présents.</w:t>
-      </w:r>
-    </w:p>
-    <w:p>
-      <w:r>
-        <w:t xml:space="preserve"> CO</w:t>
+    </w:p>
+    <w:p>
+      <w:r>
+        <w:t>La concentration du CO</w:t>
       </w:r>
       <w:r>
         <w:rPr>
@@ -327,27 +322,490 @@
         <w:t>2</w:t>
       </w:r>
       <w:r>
-        <w:t xml:space="preserve"> augmenter de 40% en 50 ans.</w:t>
-      </w:r>
-    </w:p>
-    <w:p>
-      <w:r>
-        <w:t>Les études du passé ont déterminé qu’une modification de la température provoque des changements dans les répartitions et la région géographique des végétaux.</w:t>
-      </w:r>
-    </w:p>
-    <w:p>
-      <w:r>
-        <w:t>Problème les végétaux mettent du temps or le changement est rapide.</w:t>
-      </w:r>
-    </w:p>
-    <w:p>
-      <w:r>
-        <w:t>Une solution serait de réaliser une migration assistée.</w:t>
-      </w:r>
-    </w:p>
-    <w:p>
-      <w:r>
-        <w:t>Couche d’ozone O</w:t>
+        <w:t xml:space="preserve"> dans l’air a augmenté de 40% en 50 ans. Ors le CO</w:t>
+      </w:r>
+      <w:r>
+        <w:rPr>
+          <w:vertAlign w:val="subscript"/>
+        </w:rPr>
+        <w:t>2</w:t>
+      </w:r>
+      <w:r>
+        <w:t xml:space="preserve"> contribue à :</w:t>
+      </w:r>
+    </w:p>
+    <w:p>
+      <w:pPr>
+        <w:pStyle w:val="Paragraphedeliste"/>
+        <w:numPr>
+          <w:ilvl w:val="0"/>
+          <w:numId w:val="6"/>
+        </w:numPr>
+      </w:pPr>
+      <w:r>
+        <w:t>Augmenter les températures terrestres</w:t>
+      </w:r>
+    </w:p>
+    <w:p>
+      <w:pPr>
+        <w:pStyle w:val="Paragraphedeliste"/>
+        <w:numPr>
+          <w:ilvl w:val="0"/>
+          <w:numId w:val="6"/>
+        </w:numPr>
+      </w:pPr>
+      <w:r>
+        <w:t>Acidifié les océans</w:t>
+      </w:r>
+    </w:p>
+    <w:p>
+      <w:r>
+        <w:t>Une augmentation du CO</w:t>
+      </w:r>
+      <w:r>
+        <w:rPr>
+          <w:vertAlign w:val="subscript"/>
+        </w:rPr>
+        <w:t>2</w:t>
+      </w:r>
+      <w:r>
+        <w:t xml:space="preserve"> ne permet pas d’augmenter de façon importante la croissance végétale. Des expériences ont déterminé qu’une augmentation de 1,5 de CO2 dans l’ai ne permet d’augmenter le rendement que de 15% car l’élément limitant à leur croissance est les nutriments.</w:t>
+      </w:r>
+    </w:p>
+    <w:p>
+      <w:pPr>
+        <w:pStyle w:val="Titre3"/>
+      </w:pPr>
+      <w:r>
+        <w:t>Augmentation de la température</w:t>
+      </w:r>
+    </w:p>
+    <w:p>
+      <w:r>
+        <w:t>Les études du passé ont déterminé qu’une modification de la température provoque des changements dans les répartitions et la région géographique des végétaux. Le problème est que les plantes mettent du temps pour se déplacer vers les zones plus hospitalières or le changement est rapide. Pour pallier ce problème, des migrations assistées sont actuellement réalisés. Cette solution n’est pas totalement satisfaisante.</w:t>
+      </w:r>
+    </w:p>
+    <w:p>
+      <w:pPr>
+        <w:pStyle w:val="Titre3"/>
+      </w:pPr>
+      <w:r>
+        <w:t>Acidification des océans</w:t>
+      </w:r>
+    </w:p>
+    <w:p>
+      <w:r>
+        <w:t>25% du CO</w:t>
+      </w:r>
+      <w:r>
+        <w:rPr>
+          <w:vertAlign w:val="subscript"/>
+        </w:rPr>
+        <w:t>2</w:t>
+      </w:r>
+      <w:r>
+        <w:t xml:space="preserve"> produit se dissout dans les océans. </w:t>
+      </w:r>
+    </w:p>
+    <w:p>
+      <w:r>
+        <w:t>Durant 420 000 années, le pH des océans a baissé de -0,1. D’ici la fin du siècle, il devrait baisser entre 0,3 et 0,4.</w:t>
+      </w:r>
+    </w:p>
+    <w:p>
+      <w:r>
+        <w:t>Il se solubilise, le milieu devient plus acide :</w:t>
+      </w:r>
+    </w:p>
+    <w:p>
+      <w:pPr>
+        <w:rPr>
+          <w:rFonts w:eastAsiaTheme="minorEastAsia"/>
+        </w:rPr>
+      </w:pPr>
+      <m:oMathPara>
+        <m:oMath>
+          <m:sSub>
+            <m:sSubPr>
+              <m:ctrlPr>
+                <w:rPr>
+                  <w:rFonts w:ascii="Cambria Math" w:hAnsi="Cambria Math"/>
+                  <w:i/>
+                </w:rPr>
+              </m:ctrlPr>
+            </m:sSubPr>
+            <m:e>
+              <m:r>
+                <w:rPr>
+                  <w:rFonts w:ascii="Cambria Math" w:hAnsi="Cambria Math"/>
+                </w:rPr>
+                <m:t>CO</m:t>
+              </m:r>
+            </m:e>
+            <m:sub>
+              <m:r>
+                <w:rPr>
+                  <w:rFonts w:ascii="Cambria Math" w:hAnsi="Cambria Math"/>
+                </w:rPr>
+                <m:t>2</m:t>
+              </m:r>
+            </m:sub>
+          </m:sSub>
+          <m:r>
+            <w:rPr>
+              <w:rFonts w:ascii="Cambria Math" w:hAnsi="Cambria Math"/>
+            </w:rPr>
+            <m:t>+</m:t>
+          </m:r>
+          <m:sSub>
+            <m:sSubPr>
+              <m:ctrlPr>
+                <w:rPr>
+                  <w:rFonts w:ascii="Cambria Math" w:hAnsi="Cambria Math"/>
+                  <w:i/>
+                </w:rPr>
+              </m:ctrlPr>
+            </m:sSubPr>
+            <m:e>
+              <m:r>
+                <w:rPr>
+                  <w:rFonts w:ascii="Cambria Math" w:hAnsi="Cambria Math"/>
+                </w:rPr>
+                <m:t>H</m:t>
+              </m:r>
+            </m:e>
+            <m:sub>
+              <m:r>
+                <w:rPr>
+                  <w:rFonts w:ascii="Cambria Math" w:hAnsi="Cambria Math"/>
+                </w:rPr>
+                <m:t>2</m:t>
+              </m:r>
+            </m:sub>
+          </m:sSub>
+          <m:r>
+            <w:rPr>
+              <w:rFonts w:ascii="Cambria Math" w:hAnsi="Cambria Math"/>
+            </w:rPr>
+            <m:t>O→</m:t>
+          </m:r>
+          <m:sSub>
+            <m:sSubPr>
+              <m:ctrlPr>
+                <w:rPr>
+                  <w:rFonts w:ascii="Cambria Math" w:hAnsi="Cambria Math"/>
+                  <w:i/>
+                </w:rPr>
+              </m:ctrlPr>
+            </m:sSubPr>
+            <m:e>
+              <m:r>
+                <w:rPr>
+                  <w:rFonts w:ascii="Cambria Math" w:hAnsi="Cambria Math"/>
+                </w:rPr>
+                <m:t>H</m:t>
+              </m:r>
+            </m:e>
+            <m:sub>
+              <m:r>
+                <w:rPr>
+                  <w:rFonts w:ascii="Cambria Math" w:hAnsi="Cambria Math"/>
+                </w:rPr>
+                <m:t>2</m:t>
+              </m:r>
+            </m:sub>
+          </m:sSub>
+          <m:sSub>
+            <m:sSubPr>
+              <m:ctrlPr>
+                <w:rPr>
+                  <w:rFonts w:ascii="Cambria Math" w:hAnsi="Cambria Math"/>
+                  <w:i/>
+                </w:rPr>
+              </m:ctrlPr>
+            </m:sSubPr>
+            <m:e>
+              <m:r>
+                <w:rPr>
+                  <w:rFonts w:ascii="Cambria Math" w:hAnsi="Cambria Math"/>
+                </w:rPr>
+                <m:t>CO</m:t>
+              </m:r>
+            </m:e>
+            <m:sub>
+              <m:r>
+                <w:rPr>
+                  <w:rFonts w:ascii="Cambria Math" w:hAnsi="Cambria Math"/>
+                </w:rPr>
+                <m:t>3</m:t>
+              </m:r>
+            </m:sub>
+          </m:sSub>
+          <m:r>
+            <w:rPr>
+              <w:rFonts w:ascii="Cambria Math" w:eastAsiaTheme="minorEastAsia" w:hAnsi="Cambria Math"/>
+            </w:rPr>
+            <m:t>⇌</m:t>
+          </m:r>
+          <m:sSubSup>
+            <m:sSubSupPr>
+              <m:ctrlPr>
+                <w:rPr>
+                  <w:rFonts w:ascii="Cambria Math" w:eastAsiaTheme="minorEastAsia" w:hAnsi="Cambria Math"/>
+                  <w:i/>
+                </w:rPr>
+              </m:ctrlPr>
+            </m:sSubSupPr>
+            <m:e>
+              <m:r>
+                <w:rPr>
+                  <w:rFonts w:ascii="Cambria Math" w:eastAsiaTheme="minorEastAsia" w:hAnsi="Cambria Math"/>
+                </w:rPr>
+                <m:t>HCO</m:t>
+              </m:r>
+            </m:e>
+            <m:sub>
+              <m:r>
+                <w:rPr>
+                  <w:rFonts w:ascii="Cambria Math" w:eastAsiaTheme="minorEastAsia" w:hAnsi="Cambria Math"/>
+                </w:rPr>
+                <m:t>3</m:t>
+              </m:r>
+            </m:sub>
+            <m:sup>
+              <m:r>
+                <w:rPr>
+                  <w:rFonts w:ascii="Cambria Math" w:eastAsiaTheme="minorEastAsia" w:hAnsi="Cambria Math"/>
+                </w:rPr>
+                <m:t>-</m:t>
+              </m:r>
+            </m:sup>
+          </m:sSubSup>
+          <m:r>
+            <w:rPr>
+              <w:rFonts w:ascii="Cambria Math" w:eastAsiaTheme="minorEastAsia" w:hAnsi="Cambria Math"/>
+            </w:rPr>
+            <m:t>+</m:t>
+          </m:r>
+          <m:sSup>
+            <m:sSupPr>
+              <m:ctrlPr>
+                <w:rPr>
+                  <w:rFonts w:ascii="Cambria Math" w:eastAsiaTheme="minorEastAsia" w:hAnsi="Cambria Math"/>
+                  <w:i/>
+                </w:rPr>
+              </m:ctrlPr>
+            </m:sSupPr>
+            <m:e>
+              <m:r>
+                <w:rPr>
+                  <w:rFonts w:ascii="Cambria Math" w:eastAsiaTheme="minorEastAsia" w:hAnsi="Cambria Math"/>
+                </w:rPr>
+                <m:t>H</m:t>
+              </m:r>
+            </m:e>
+            <m:sup>
+              <m:r>
+                <w:rPr>
+                  <w:rFonts w:ascii="Cambria Math" w:eastAsiaTheme="minorEastAsia" w:hAnsi="Cambria Math"/>
+                </w:rPr>
+                <m:t>+</m:t>
+              </m:r>
+            </m:sup>
+          </m:sSup>
+        </m:oMath>
+      </m:oMathPara>
+    </w:p>
+    <w:p>
+      <w:pPr>
+        <w:rPr>
+          <w:rFonts w:eastAsiaTheme="minorEastAsia"/>
+        </w:rPr>
+      </w:pPr>
+      <w:r>
+        <w:rPr>
+          <w:rFonts w:eastAsiaTheme="minorEastAsia"/>
+        </w:rPr>
+        <w:t>Il diminue également la concentration de carbonate de calcium, un composé utilisé dans la fabrication des squelettes de calcaire de coraux et les coquilles.</w:t>
+      </w:r>
+    </w:p>
+    <w:p>
+      <w:pPr>
+        <w:rPr>
+          <w:rFonts w:eastAsiaTheme="minorEastAsia"/>
+        </w:rPr>
+      </w:pPr>
+      <m:oMathPara>
+        <m:oMath>
+          <m:sSubSup>
+            <m:sSubSupPr>
+              <m:ctrlPr>
+                <w:rPr>
+                  <w:rFonts w:ascii="Cambria Math" w:eastAsiaTheme="minorEastAsia" w:hAnsi="Cambria Math"/>
+                  <w:i/>
+                </w:rPr>
+              </m:ctrlPr>
+            </m:sSubSupPr>
+            <m:e>
+              <m:r>
+                <w:rPr>
+                  <w:rFonts w:ascii="Cambria Math" w:eastAsiaTheme="minorEastAsia" w:hAnsi="Cambria Math"/>
+                </w:rPr>
+                <m:t>CO</m:t>
+              </m:r>
+            </m:e>
+            <m:sub>
+              <m:r>
+                <w:rPr>
+                  <w:rFonts w:ascii="Cambria Math" w:eastAsiaTheme="minorEastAsia" w:hAnsi="Cambria Math"/>
+                </w:rPr>
+                <m:t>3</m:t>
+              </m:r>
+            </m:sub>
+            <m:sup>
+              <m:r>
+                <w:rPr>
+                  <w:rFonts w:ascii="Cambria Math" w:eastAsiaTheme="minorEastAsia" w:hAnsi="Cambria Math"/>
+                </w:rPr>
+                <m:t>2-</m:t>
+              </m:r>
+            </m:sup>
+          </m:sSubSup>
+          <m:r>
+            <w:rPr>
+              <w:rFonts w:ascii="Cambria Math" w:eastAsiaTheme="minorEastAsia" w:hAnsi="Cambria Math"/>
+            </w:rPr>
+            <m:t>+</m:t>
+          </m:r>
+          <m:sSup>
+            <m:sSupPr>
+              <m:ctrlPr>
+                <w:rPr>
+                  <w:rFonts w:ascii="Cambria Math" w:eastAsiaTheme="minorEastAsia" w:hAnsi="Cambria Math"/>
+                  <w:i/>
+                </w:rPr>
+              </m:ctrlPr>
+            </m:sSupPr>
+            <m:e>
+              <m:r>
+                <w:rPr>
+                  <w:rFonts w:ascii="Cambria Math" w:eastAsiaTheme="minorEastAsia" w:hAnsi="Cambria Math"/>
+                </w:rPr>
+                <m:t>Ca</m:t>
+              </m:r>
+            </m:e>
+            <m:sup>
+              <m:r>
+                <w:rPr>
+                  <w:rFonts w:ascii="Cambria Math" w:eastAsiaTheme="minorEastAsia" w:hAnsi="Cambria Math"/>
+                </w:rPr>
+                <m:t>2+</m:t>
+              </m:r>
+            </m:sup>
+          </m:sSup>
+          <m:r>
+            <w:rPr>
+              <w:rFonts w:ascii="Cambria Math" w:eastAsiaTheme="minorEastAsia" w:hAnsi="Cambria Math"/>
+            </w:rPr>
+            <m:t>⇌</m:t>
+          </m:r>
+          <m:r>
+            <w:rPr>
+              <w:rFonts w:ascii="Cambria Math" w:hAnsi="Cambria Math"/>
+            </w:rPr>
+            <m:t>Ca</m:t>
+          </m:r>
+          <m:sSub>
+            <m:sSubPr>
+              <m:ctrlPr>
+                <w:rPr>
+                  <w:rFonts w:ascii="Cambria Math" w:hAnsi="Cambria Math"/>
+                  <w:i/>
+                </w:rPr>
+              </m:ctrlPr>
+            </m:sSubPr>
+            <m:e>
+              <m:r>
+                <w:rPr>
+                  <w:rFonts w:ascii="Cambria Math" w:hAnsi="Cambria Math"/>
+                </w:rPr>
+                <m:t>CO</m:t>
+              </m:r>
+            </m:e>
+            <m:sub>
+              <m:r>
+                <w:rPr>
+                  <w:rFonts w:ascii="Cambria Math" w:hAnsi="Cambria Math"/>
+                </w:rPr>
+                <m:t>3</m:t>
+              </m:r>
+            </m:sub>
+          </m:sSub>
+          <m:r>
+            <w:rPr>
+              <w:rFonts w:ascii="Cambria Math" w:eastAsiaTheme="minorEastAsia" w:hAnsi="Cambria Math"/>
+            </w:rPr>
+            <m:t xml:space="preserve"> (carbonate de calcium)</m:t>
+          </m:r>
+        </m:oMath>
+      </m:oMathPara>
+    </w:p>
+    <w:p>
+      <w:pPr>
+        <w:pStyle w:val="Titre2"/>
+      </w:pPr>
+      <w:r>
+        <w:t>Autres pollutions liées aux activités humaines</w:t>
+      </w:r>
+    </w:p>
+    <w:p>
+      <w:pPr>
+        <w:pStyle w:val="Titre3"/>
+      </w:pPr>
+      <w:r>
+        <w:t>Pollution aux composés toxiques</w:t>
+      </w:r>
+    </w:p>
+    <w:p>
+      <w:r>
+        <w:t>Certaines zones sont polluées soit :</w:t>
+      </w:r>
+    </w:p>
+    <w:p>
+      <w:pPr>
+        <w:pStyle w:val="Paragraphedeliste"/>
+        <w:numPr>
+          <w:ilvl w:val="0"/>
+          <w:numId w:val="7"/>
+        </w:numPr>
+      </w:pPr>
+      <w:r>
+        <w:t>Directement à cause de déchet toxique.</w:t>
+      </w:r>
+    </w:p>
+    <w:p>
+      <w:pPr>
+        <w:pStyle w:val="Paragraphedeliste"/>
+        <w:numPr>
+          <w:ilvl w:val="0"/>
+          <w:numId w:val="7"/>
+        </w:numPr>
+      </w:pPr>
+      <w:r>
+        <w:t>Par des molécules sont transformé par les organismes en composée toxiques, par exemple le mercure.</w:t>
+      </w:r>
+    </w:p>
+    <w:p>
+      <w:pPr>
+        <w:pStyle w:val="Titre3"/>
+      </w:pPr>
+      <w:r>
+        <w:t>Altération de la couche d’ozone</w:t>
+      </w:r>
+    </w:p>
+    <w:p>
+      <w:r>
+        <w:t>La couche d’ozone est menacée par l’utilisation de chlore qui réagit avec l’ozone O</w:t>
       </w:r>
       <w:r>
         <w:rPr>
@@ -356,7 +814,7 @@
         <w:t>3</w:t>
       </w:r>
       <w:r>
-        <w:t xml:space="preserve"> qui est réduit par l’utilisation du chlore pour former O</w:t>
+        <w:t>. Il est réduit en O</w:t>
       </w:r>
       <w:r>
         <w:rPr>
@@ -374,6 +832,20 @@
       <w:proofErr w:type="spellEnd"/>
       <w:r>
         <w:t>.</w:t>
+      </w:r>
+    </w:p>
+    <w:p>
+      <w:pPr>
+        <w:pStyle w:val="Titre3"/>
+        <w:rPr>
+          <w:rFonts w:eastAsiaTheme="minorEastAsia"/>
+        </w:rPr>
+      </w:pPr>
+      <w:r>
+        <w:rPr>
+          <w:rFonts w:eastAsiaTheme="minorEastAsia"/>
+        </w:rPr>
+        <w:t>Bouleversement des cycles géochimiques</w:t>
       </w:r>
     </w:p>
     <w:sectPr>
@@ -703,6 +1175,119 @@
     </w:lvl>
   </w:abstractNum>
   <w:abstractNum w:abstractNumId="2" w15:restartNumberingAfterBreak="0">
+    <w:nsid w:val="3CF9669F"/>
+    <w:multiLevelType w:val="hybridMultilevel"/>
+    <w:tmpl w:val="7B20F18E"/>
+    <w:lvl w:ilvl="0" w:tplc="040C0001">
+      <w:start w:val="1"/>
+      <w:numFmt w:val="bullet"/>
+      <w:lvlText w:val=""/>
+      <w:lvlJc w:val="left"/>
+      <w:pPr>
+        <w:ind w:left="720" w:hanging="360"/>
+      </w:pPr>
+      <w:rPr>
+        <w:rFonts w:ascii="Symbol" w:hAnsi="Symbol" w:hint="default"/>
+      </w:rPr>
+    </w:lvl>
+    <w:lvl w:ilvl="1" w:tplc="040C0003" w:tentative="1">
+      <w:start w:val="1"/>
+      <w:numFmt w:val="bullet"/>
+      <w:lvlText w:val="o"/>
+      <w:lvlJc w:val="left"/>
+      <w:pPr>
+        <w:ind w:left="1440" w:hanging="360"/>
+      </w:pPr>
+      <w:rPr>
+        <w:rFonts w:ascii="Courier New" w:hAnsi="Courier New" w:cs="Courier New" w:hint="default"/>
+      </w:rPr>
+    </w:lvl>
+    <w:lvl w:ilvl="2" w:tplc="040C0005" w:tentative="1">
+      <w:start w:val="1"/>
+      <w:numFmt w:val="bullet"/>
+      <w:lvlText w:val=""/>
+      <w:lvlJc w:val="left"/>
+      <w:pPr>
+        <w:ind w:left="2160" w:hanging="360"/>
+      </w:pPr>
+      <w:rPr>
+        <w:rFonts w:ascii="Wingdings" w:hAnsi="Wingdings" w:hint="default"/>
+      </w:rPr>
+    </w:lvl>
+    <w:lvl w:ilvl="3" w:tplc="040C0001" w:tentative="1">
+      <w:start w:val="1"/>
+      <w:numFmt w:val="bullet"/>
+      <w:lvlText w:val=""/>
+      <w:lvlJc w:val="left"/>
+      <w:pPr>
+        <w:ind w:left="2880" w:hanging="360"/>
+      </w:pPr>
+      <w:rPr>
+        <w:rFonts w:ascii="Symbol" w:hAnsi="Symbol" w:hint="default"/>
+      </w:rPr>
+    </w:lvl>
+    <w:lvl w:ilvl="4" w:tplc="040C0003" w:tentative="1">
+      <w:start w:val="1"/>
+      <w:numFmt w:val="bullet"/>
+      <w:lvlText w:val="o"/>
+      <w:lvlJc w:val="left"/>
+      <w:pPr>
+        <w:ind w:left="3600" w:hanging="360"/>
+      </w:pPr>
+      <w:rPr>
+        <w:rFonts w:ascii="Courier New" w:hAnsi="Courier New" w:cs="Courier New" w:hint="default"/>
+      </w:rPr>
+    </w:lvl>
+    <w:lvl w:ilvl="5" w:tplc="040C0005" w:tentative="1">
+      <w:start w:val="1"/>
+      <w:numFmt w:val="bullet"/>
+      <w:lvlText w:val=""/>
+      <w:lvlJc w:val="left"/>
+      <w:pPr>
+        <w:ind w:left="4320" w:hanging="360"/>
+      </w:pPr>
+      <w:rPr>
+        <w:rFonts w:ascii="Wingdings" w:hAnsi="Wingdings" w:hint="default"/>
+      </w:rPr>
+    </w:lvl>
+    <w:lvl w:ilvl="6" w:tplc="040C0001" w:tentative="1">
+      <w:start w:val="1"/>
+      <w:numFmt w:val="bullet"/>
+      <w:lvlText w:val=""/>
+      <w:lvlJc w:val="left"/>
+      <w:pPr>
+        <w:ind w:left="5040" w:hanging="360"/>
+      </w:pPr>
+      <w:rPr>
+        <w:rFonts w:ascii="Symbol" w:hAnsi="Symbol" w:hint="default"/>
+      </w:rPr>
+    </w:lvl>
+    <w:lvl w:ilvl="7" w:tplc="040C0003" w:tentative="1">
+      <w:start w:val="1"/>
+      <w:numFmt w:val="bullet"/>
+      <w:lvlText w:val="o"/>
+      <w:lvlJc w:val="left"/>
+      <w:pPr>
+        <w:ind w:left="5760" w:hanging="360"/>
+      </w:pPr>
+      <w:rPr>
+        <w:rFonts w:ascii="Courier New" w:hAnsi="Courier New" w:cs="Courier New" w:hint="default"/>
+      </w:rPr>
+    </w:lvl>
+    <w:lvl w:ilvl="8" w:tplc="040C0005" w:tentative="1">
+      <w:start w:val="1"/>
+      <w:numFmt w:val="bullet"/>
+      <w:lvlText w:val=""/>
+      <w:lvlJc w:val="left"/>
+      <w:pPr>
+        <w:ind w:left="6480" w:hanging="360"/>
+      </w:pPr>
+      <w:rPr>
+        <w:rFonts w:ascii="Wingdings" w:hAnsi="Wingdings" w:hint="default"/>
+      </w:rPr>
+    </w:lvl>
+  </w:abstractNum>
+  <w:abstractNum w:abstractNumId="3" w15:restartNumberingAfterBreak="0">
     <w:nsid w:val="4FDB44AE"/>
     <w:multiLevelType w:val="hybridMultilevel"/>
     <w:tmpl w:val="872C4B40"/>
@@ -815,7 +1400,120 @@
       </w:rPr>
     </w:lvl>
   </w:abstractNum>
-  <w:abstractNum w:abstractNumId="3" w15:restartNumberingAfterBreak="0">
+  <w:abstractNum w:abstractNumId="4" w15:restartNumberingAfterBreak="0">
+    <w:nsid w:val="568A392F"/>
+    <w:multiLevelType w:val="hybridMultilevel"/>
+    <w:tmpl w:val="E7844A10"/>
+    <w:lvl w:ilvl="0" w:tplc="040C0001">
+      <w:start w:val="1"/>
+      <w:numFmt w:val="bullet"/>
+      <w:lvlText w:val=""/>
+      <w:lvlJc w:val="left"/>
+      <w:pPr>
+        <w:ind w:left="720" w:hanging="360"/>
+      </w:pPr>
+      <w:rPr>
+        <w:rFonts w:ascii="Symbol" w:hAnsi="Symbol" w:hint="default"/>
+      </w:rPr>
+    </w:lvl>
+    <w:lvl w:ilvl="1" w:tplc="040C0003" w:tentative="1">
+      <w:start w:val="1"/>
+      <w:numFmt w:val="bullet"/>
+      <w:lvlText w:val="o"/>
+      <w:lvlJc w:val="left"/>
+      <w:pPr>
+        <w:ind w:left="1440" w:hanging="360"/>
+      </w:pPr>
+      <w:rPr>
+        <w:rFonts w:ascii="Courier New" w:hAnsi="Courier New" w:cs="Courier New" w:hint="default"/>
+      </w:rPr>
+    </w:lvl>
+    <w:lvl w:ilvl="2" w:tplc="040C0005" w:tentative="1">
+      <w:start w:val="1"/>
+      <w:numFmt w:val="bullet"/>
+      <w:lvlText w:val=""/>
+      <w:lvlJc w:val="left"/>
+      <w:pPr>
+        <w:ind w:left="2160" w:hanging="360"/>
+      </w:pPr>
+      <w:rPr>
+        <w:rFonts w:ascii="Wingdings" w:hAnsi="Wingdings" w:hint="default"/>
+      </w:rPr>
+    </w:lvl>
+    <w:lvl w:ilvl="3" w:tplc="040C0001" w:tentative="1">
+      <w:start w:val="1"/>
+      <w:numFmt w:val="bullet"/>
+      <w:lvlText w:val=""/>
+      <w:lvlJc w:val="left"/>
+      <w:pPr>
+        <w:ind w:left="2880" w:hanging="360"/>
+      </w:pPr>
+      <w:rPr>
+        <w:rFonts w:ascii="Symbol" w:hAnsi="Symbol" w:hint="default"/>
+      </w:rPr>
+    </w:lvl>
+    <w:lvl w:ilvl="4" w:tplc="040C0003" w:tentative="1">
+      <w:start w:val="1"/>
+      <w:numFmt w:val="bullet"/>
+      <w:lvlText w:val="o"/>
+      <w:lvlJc w:val="left"/>
+      <w:pPr>
+        <w:ind w:left="3600" w:hanging="360"/>
+      </w:pPr>
+      <w:rPr>
+        <w:rFonts w:ascii="Courier New" w:hAnsi="Courier New" w:cs="Courier New" w:hint="default"/>
+      </w:rPr>
+    </w:lvl>
+    <w:lvl w:ilvl="5" w:tplc="040C0005" w:tentative="1">
+      <w:start w:val="1"/>
+      <w:numFmt w:val="bullet"/>
+      <w:lvlText w:val=""/>
+      <w:lvlJc w:val="left"/>
+      <w:pPr>
+        <w:ind w:left="4320" w:hanging="360"/>
+      </w:pPr>
+      <w:rPr>
+        <w:rFonts w:ascii="Wingdings" w:hAnsi="Wingdings" w:hint="default"/>
+      </w:rPr>
+    </w:lvl>
+    <w:lvl w:ilvl="6" w:tplc="040C0001" w:tentative="1">
+      <w:start w:val="1"/>
+      <w:numFmt w:val="bullet"/>
+      <w:lvlText w:val=""/>
+      <w:lvlJc w:val="left"/>
+      <w:pPr>
+        <w:ind w:left="5040" w:hanging="360"/>
+      </w:pPr>
+      <w:rPr>
+        <w:rFonts w:ascii="Symbol" w:hAnsi="Symbol" w:hint="default"/>
+      </w:rPr>
+    </w:lvl>
+    <w:lvl w:ilvl="7" w:tplc="040C0003" w:tentative="1">
+      <w:start w:val="1"/>
+      <w:numFmt w:val="bullet"/>
+      <w:lvlText w:val="o"/>
+      <w:lvlJc w:val="left"/>
+      <w:pPr>
+        <w:ind w:left="5760" w:hanging="360"/>
+      </w:pPr>
+      <w:rPr>
+        <w:rFonts w:ascii="Courier New" w:hAnsi="Courier New" w:cs="Courier New" w:hint="default"/>
+      </w:rPr>
+    </w:lvl>
+    <w:lvl w:ilvl="8" w:tplc="040C0005" w:tentative="1">
+      <w:start w:val="1"/>
+      <w:numFmt w:val="bullet"/>
+      <w:lvlText w:val=""/>
+      <w:lvlJc w:val="left"/>
+      <w:pPr>
+        <w:ind w:left="6480" w:hanging="360"/>
+      </w:pPr>
+      <w:rPr>
+        <w:rFonts w:ascii="Wingdings" w:hAnsi="Wingdings" w:hint="default"/>
+      </w:rPr>
+    </w:lvl>
+  </w:abstractNum>
+  <w:abstractNum w:abstractNumId="5" w15:restartNumberingAfterBreak="0">
     <w:nsid w:val="61333C6B"/>
     <w:multiLevelType w:val="hybridMultilevel"/>
     <w:tmpl w:val="41663726"/>
@@ -928,7 +1626,7 @@
       </w:rPr>
     </w:lvl>
   </w:abstractNum>
-  <w:abstractNum w:abstractNumId="4" w15:restartNumberingAfterBreak="0">
+  <w:abstractNum w:abstractNumId="6" w15:restartNumberingAfterBreak="0">
     <w:nsid w:val="6F916D64"/>
     <w:multiLevelType w:val="hybridMultilevel"/>
     <w:tmpl w:val="D414C46E"/>
@@ -1042,10 +1740,10 @@
     </w:lvl>
   </w:abstractNum>
   <w:num w:numId="1" w16cid:durableId="1916161504">
-    <w:abstractNumId w:val="2"/>
+    <w:abstractNumId w:val="3"/>
   </w:num>
   <w:num w:numId="2" w16cid:durableId="277414650">
-    <w:abstractNumId w:val="4"/>
+    <w:abstractNumId w:val="6"/>
   </w:num>
   <w:num w:numId="3" w16cid:durableId="732235348">
     <w:abstractNumId w:val="0"/>
@@ -1054,7 +1752,13 @@
     <w:abstractNumId w:val="1"/>
   </w:num>
   <w:num w:numId="5" w16cid:durableId="1308823661">
-    <w:abstractNumId w:val="3"/>
+    <w:abstractNumId w:val="5"/>
+  </w:num>
+  <w:num w:numId="6" w16cid:durableId="851723323">
+    <w:abstractNumId w:val="2"/>
+  </w:num>
+  <w:num w:numId="7" w16cid:durableId="635600382">
+    <w:abstractNumId w:val="4"/>
   </w:num>
   <w:numIdMacAtCleanup w:val="2"/>
 </w:numbering>
